--- a/database-management-system/lab3/dbms3.docx
+++ b/database-management-system/lab3/dbms3.docx
@@ -349,8 +349,19 @@
           <w:sz w:val="24"/>
           <w:szCs w:val="24"/>
         </w:rPr>
-        <w:t>Николаев В.В.</w:t>
-      </w:r>
+        <w:t xml:space="preserve">Николаев </w:t>
+      </w:r>
+      <w:proofErr w:type="gramStart"/>
+      <w:r>
+        <w:rPr>
+          <w:rFonts w:ascii="Times New Roman" w:hAnsi="Times New Roman" w:cs="Times New Roman"/>
+          <w:color w:val="000000"/>
+          <w:sz w:val="24"/>
+          <w:szCs w:val="24"/>
+        </w:rPr>
+        <w:t>В.В.</w:t>
+      </w:r>
+      <w:proofErr w:type="gramEnd"/>
     </w:p>
     <w:p>
       <w:pPr>
@@ -515,7 +526,25 @@
           <w:sz w:val="24"/>
           <w:szCs w:val="24"/>
         </w:rPr>
-        <w:t>Настроить процедуру периодического резервного копирования базы данных, сконфигурированной в ходе выполнения лабораторной работы №2. В процессе конфигурации процедуры резервного копирования по-прежнему необходимо пользоваться только интерфейсом командной строки и утилитой SQLPlus; использовать графические утилиты нельзя.</w:t>
+        <w:t xml:space="preserve">Настроить процедуру периодического резервного копирования базы данных, сконфигурированной в ходе выполнения лабораторной работы №2. В процессе конфигурации процедуры резервного копирования по-прежнему необходимо пользоваться только интерфейсом командной строки и утилитой </w:t>
+      </w:r>
+      <w:proofErr w:type="spellStart"/>
+      <w:r>
+        <w:rPr>
+          <w:rFonts w:ascii="Times New Roman" w:hAnsi="Times New Roman" w:cs="Times New Roman"/>
+          <w:sz w:val="24"/>
+          <w:szCs w:val="24"/>
+        </w:rPr>
+        <w:t>SQLPlus</w:t>
+      </w:r>
+      <w:proofErr w:type="spellEnd"/>
+      <w:r>
+        <w:rPr>
+          <w:rFonts w:ascii="Times New Roman" w:hAnsi="Times New Roman" w:cs="Times New Roman"/>
+          <w:sz w:val="24"/>
+          <w:szCs w:val="24"/>
+        </w:rPr>
+        <w:t>; использовать графические утилиты нельзя.</w:t>
       </w:r>
     </w:p>
     <w:p>
@@ -607,7 +636,25 @@
           <w:sz w:val="24"/>
           <w:szCs w:val="24"/>
         </w:rPr>
-        <w:t>Вся логика сервиса, осуществляющего репликацию БД, должна быть реализована в виде shell-скриптов.</w:t>
+        <w:t xml:space="preserve">Вся логика сервиса, осуществляющего репликацию БД, должна быть реализована в виде </w:t>
+      </w:r>
+      <w:proofErr w:type="spellStart"/>
+      <w:r>
+        <w:rPr>
+          <w:rFonts w:ascii="Times New Roman" w:hAnsi="Times New Roman" w:cs="Times New Roman"/>
+          <w:sz w:val="24"/>
+          <w:szCs w:val="24"/>
+        </w:rPr>
+        <w:t>shell</w:t>
+      </w:r>
+      <w:proofErr w:type="spellEnd"/>
+      <w:r>
+        <w:rPr>
+          <w:rFonts w:ascii="Times New Roman" w:hAnsi="Times New Roman" w:cs="Times New Roman"/>
+          <w:sz w:val="24"/>
+          <w:szCs w:val="24"/>
+        </w:rPr>
+        <w:t>-скриптов.</w:t>
       </w:r>
     </w:p>
     <w:p>
@@ -630,7 +677,25 @@
           <w:sz w:val="24"/>
           <w:szCs w:val="24"/>
         </w:rPr>
-        <w:t>Необходимо реализовать задачу для планировщика cron, осуществляющую периодический (например, раз в час) запуск скрипта репликации.</w:t>
+        <w:t xml:space="preserve">Необходимо реализовать задачу для планировщика </w:t>
+      </w:r>
+      <w:proofErr w:type="spellStart"/>
+      <w:r>
+        <w:rPr>
+          <w:rFonts w:ascii="Times New Roman" w:hAnsi="Times New Roman" w:cs="Times New Roman"/>
+          <w:sz w:val="24"/>
+          <w:szCs w:val="24"/>
+        </w:rPr>
+        <w:t>cron</w:t>
+      </w:r>
+      <w:proofErr w:type="spellEnd"/>
+      <w:r>
+        <w:rPr>
+          <w:rFonts w:ascii="Times New Roman" w:hAnsi="Times New Roman" w:cs="Times New Roman"/>
+          <w:sz w:val="24"/>
+          <w:szCs w:val="24"/>
+        </w:rPr>
+        <w:t>, осуществляющую периодический (например, раз в час) запуск скрипта репликации.</w:t>
       </w:r>
     </w:p>
     <w:p>
@@ -653,7 +718,25 @@
           <w:sz w:val="24"/>
           <w:szCs w:val="24"/>
         </w:rPr>
-        <w:t>Каталог, в котором будет создаваться резервная копия экземпляра Oracle, выбирается на усмотрение студента.</w:t>
+        <w:t xml:space="preserve">Каталог, в котором будет создаваться резервная копия экземпляра </w:t>
+      </w:r>
+      <w:proofErr w:type="spellStart"/>
+      <w:r>
+        <w:rPr>
+          <w:rFonts w:ascii="Times New Roman" w:hAnsi="Times New Roman" w:cs="Times New Roman"/>
+          <w:sz w:val="24"/>
+          <w:szCs w:val="24"/>
+        </w:rPr>
+        <w:t>Oracle</w:t>
+      </w:r>
+      <w:proofErr w:type="spellEnd"/>
+      <w:r>
+        <w:rPr>
+          <w:rFonts w:ascii="Times New Roman" w:hAnsi="Times New Roman" w:cs="Times New Roman"/>
+          <w:sz w:val="24"/>
+          <w:szCs w:val="24"/>
+        </w:rPr>
+        <w:t>, выбирается на усмотрение студента.</w:t>
       </w:r>
     </w:p>
     <w:p>
@@ -694,6 +777,8 @@
         </w:rPr>
         <w:t xml:space="preserve"> предварительно в ней нужно создать тестовые таблицы и заполнить их тестовыми данными, осуществив несколько транзакций.</w:t>
       </w:r>
+      <w:bookmarkStart w:id="0" w:name="_GoBack"/>
+      <w:bookmarkEnd w:id="0"/>
     </w:p>
     <w:p>
       <w:pPr>
@@ -883,14 +968,25 @@
           <w:lang w:val="en-US"/>
         </w:rPr>
       </w:pPr>
-      <w:r>
-        <w:rPr>
-          <w:rFonts w:ascii="Times New Roman" w:hAnsi="Times New Roman" w:cs="Times New Roman"/>
-          <w:sz w:val="24"/>
-          <w:szCs w:val="24"/>
-          <w:lang w:val="en-US"/>
-        </w:rPr>
-        <w:t>standby_file_management=auto</w:t>
+      <w:proofErr w:type="spellStart"/>
+      <w:r>
+        <w:rPr>
+          <w:rFonts w:ascii="Times New Roman" w:hAnsi="Times New Roman" w:cs="Times New Roman"/>
+          <w:sz w:val="24"/>
+          <w:szCs w:val="24"/>
+          <w:lang w:val="en-US"/>
+        </w:rPr>
+        <w:t>standby_file_management</w:t>
+      </w:r>
+      <w:proofErr w:type="spellEnd"/>
+      <w:r>
+        <w:rPr>
+          <w:rFonts w:ascii="Times New Roman" w:hAnsi="Times New Roman" w:cs="Times New Roman"/>
+          <w:sz w:val="24"/>
+          <w:szCs w:val="24"/>
+          <w:lang w:val="en-US"/>
+        </w:rPr>
+        <w:t>=auto</w:t>
       </w:r>
     </w:p>
     <w:p>
@@ -972,7 +1068,27 @@
           <w:szCs w:val="24"/>
           <w:lang w:val="en-US"/>
         </w:rPr>
-        <w:t>alter database archivelog;</w:t>
+        <w:t xml:space="preserve">alter database </w:t>
+      </w:r>
+      <w:proofErr w:type="spellStart"/>
+      <w:r>
+        <w:rPr>
+          <w:rFonts w:ascii="Times New Roman" w:hAnsi="Times New Roman" w:cs="Times New Roman"/>
+          <w:sz w:val="24"/>
+          <w:szCs w:val="24"/>
+          <w:lang w:val="en-US"/>
+        </w:rPr>
+        <w:t>archivelog</w:t>
+      </w:r>
+      <w:proofErr w:type="spellEnd"/>
+      <w:r>
+        <w:rPr>
+          <w:rFonts w:ascii="Times New Roman" w:hAnsi="Times New Roman" w:cs="Times New Roman"/>
+          <w:sz w:val="24"/>
+          <w:szCs w:val="24"/>
+          <w:lang w:val="en-US"/>
+        </w:rPr>
+        <w:t>;</w:t>
       </w:r>
     </w:p>
     <w:p>
@@ -1057,7 +1173,67 @@
           <w:szCs w:val="24"/>
           <w:lang w:val="en-US"/>
         </w:rPr>
-        <w:t>alter database create standby controlfile as '/u01/yak27/bestmeat/ctrl.ctl';</w:t>
+        <w:t xml:space="preserve">alter database create standby </w:t>
+      </w:r>
+      <w:proofErr w:type="spellStart"/>
+      <w:r>
+        <w:rPr>
+          <w:rFonts w:ascii="Times New Roman" w:hAnsi="Times New Roman" w:cs="Times New Roman"/>
+          <w:sz w:val="24"/>
+          <w:szCs w:val="24"/>
+          <w:lang w:val="en-US"/>
+        </w:rPr>
+        <w:t>controlfile</w:t>
+      </w:r>
+      <w:proofErr w:type="spellEnd"/>
+      <w:r>
+        <w:rPr>
+          <w:rFonts w:ascii="Times New Roman" w:hAnsi="Times New Roman" w:cs="Times New Roman"/>
+          <w:sz w:val="24"/>
+          <w:szCs w:val="24"/>
+          <w:lang w:val="en-US"/>
+        </w:rPr>
+        <w:t xml:space="preserve"> as '/u01/yak27/</w:t>
+      </w:r>
+      <w:proofErr w:type="spellStart"/>
+      <w:r>
+        <w:rPr>
+          <w:rFonts w:ascii="Times New Roman" w:hAnsi="Times New Roman" w:cs="Times New Roman"/>
+          <w:sz w:val="24"/>
+          <w:szCs w:val="24"/>
+          <w:lang w:val="en-US"/>
+        </w:rPr>
+        <w:t>bestmeat</w:t>
+      </w:r>
+      <w:proofErr w:type="spellEnd"/>
+      <w:r>
+        <w:rPr>
+          <w:rFonts w:ascii="Times New Roman" w:hAnsi="Times New Roman" w:cs="Times New Roman"/>
+          <w:sz w:val="24"/>
+          <w:szCs w:val="24"/>
+          <w:lang w:val="en-US"/>
+        </w:rPr>
+        <w:t>/</w:t>
+      </w:r>
+      <w:proofErr w:type="spellStart"/>
+      <w:r>
+        <w:rPr>
+          <w:rFonts w:ascii="Times New Roman" w:hAnsi="Times New Roman" w:cs="Times New Roman"/>
+          <w:sz w:val="24"/>
+          <w:szCs w:val="24"/>
+          <w:lang w:val="en-US"/>
+        </w:rPr>
+        <w:t>ctrl.ctl</w:t>
+      </w:r>
+      <w:proofErr w:type="spellEnd"/>
+      <w:r>
+        <w:rPr>
+          <w:rFonts w:ascii="Times New Roman" w:hAnsi="Times New Roman" w:cs="Times New Roman"/>
+          <w:sz w:val="24"/>
+          <w:szCs w:val="24"/>
+          <w:lang w:val="en-US"/>
+        </w:rPr>
+        <w:t>';</w:t>
       </w:r>
     </w:p>
     <w:p>
@@ -1131,14 +1307,65 @@
           <w:lang w:val="en-US"/>
         </w:rPr>
       </w:pPr>
-      <w:r>
-        <w:rPr>
-          <w:rFonts w:ascii="Times New Roman" w:hAnsi="Times New Roman" w:cs="Times New Roman"/>
-          <w:sz w:val="24"/>
-          <w:szCs w:val="24"/>
-          <w:lang w:val="en-US"/>
-        </w:rPr>
-        <w:t xml:space="preserve">scp /u01/yak27/bestmeat/ctrl.ctl </w:t>
+      <w:proofErr w:type="spellStart"/>
+      <w:r>
+        <w:rPr>
+          <w:rFonts w:ascii="Times New Roman" w:hAnsi="Times New Roman" w:cs="Times New Roman"/>
+          <w:sz w:val="24"/>
+          <w:szCs w:val="24"/>
+          <w:lang w:val="en-US"/>
+        </w:rPr>
+        <w:t>scp</w:t>
+      </w:r>
+      <w:proofErr w:type="spellEnd"/>
+      <w:r>
+        <w:rPr>
+          <w:rFonts w:ascii="Times New Roman" w:hAnsi="Times New Roman" w:cs="Times New Roman"/>
+          <w:sz w:val="24"/>
+          <w:szCs w:val="24"/>
+          <w:lang w:val="en-US"/>
+        </w:rPr>
+        <w:t xml:space="preserve"> /u01/yak27/</w:t>
+      </w:r>
+      <w:proofErr w:type="spellStart"/>
+      <w:r>
+        <w:rPr>
+          <w:rFonts w:ascii="Times New Roman" w:hAnsi="Times New Roman" w:cs="Times New Roman"/>
+          <w:sz w:val="24"/>
+          <w:szCs w:val="24"/>
+          <w:lang w:val="en-US"/>
+        </w:rPr>
+        <w:t>bestmeat</w:t>
+      </w:r>
+      <w:proofErr w:type="spellEnd"/>
+      <w:r>
+        <w:rPr>
+          <w:rFonts w:ascii="Times New Roman" w:hAnsi="Times New Roman" w:cs="Times New Roman"/>
+          <w:sz w:val="24"/>
+          <w:szCs w:val="24"/>
+          <w:lang w:val="en-US"/>
+        </w:rPr>
+        <w:t>/</w:t>
+      </w:r>
+      <w:proofErr w:type="spellStart"/>
+      <w:r>
+        <w:rPr>
+          <w:rFonts w:ascii="Times New Roman" w:hAnsi="Times New Roman" w:cs="Times New Roman"/>
+          <w:sz w:val="24"/>
+          <w:szCs w:val="24"/>
+          <w:lang w:val="en-US"/>
+        </w:rPr>
+        <w:t>ctrl.ctl</w:t>
+      </w:r>
+      <w:proofErr w:type="spellEnd"/>
+      <w:r>
+        <w:rPr>
+          <w:rFonts w:ascii="Times New Roman" w:hAnsi="Times New Roman" w:cs="Times New Roman"/>
+          <w:sz w:val="24"/>
+          <w:szCs w:val="24"/>
+          <w:lang w:val="en-US"/>
+        </w:rPr>
+        <w:t xml:space="preserve"> </w:t>
       </w:r>
       <w:hyperlink r:id="rId6" w:history="1">
         <w:r>
@@ -1162,6 +1389,7 @@
           <w:lang w:val="en-US"/>
         </w:rPr>
       </w:pPr>
+      <w:proofErr w:type="spellStart"/>
       <w:r>
         <w:rPr>
           <w:rFonts w:ascii="Times New Roman" w:hAnsi="Times New Roman" w:cs="Times New Roman"/>
@@ -1171,6 +1399,7 @@
         </w:rPr>
         <w:t>scp</w:t>
       </w:r>
+      <w:proofErr w:type="spellEnd"/>
       <w:r>
         <w:rPr>
           <w:rFonts w:ascii="Times New Roman" w:hAnsi="Times New Roman" w:cs="Times New Roman"/>
@@ -1187,8 +1416,39 @@
           <w:szCs w:val="24"/>
           <w:lang w:val="en-US"/>
         </w:rPr>
-        <w:t>/u01/app/oracle/product/11.2.0/dbhome_1/dbs/inits225141.ora oracle@db197:/u01/app/oracle/product/11.2.0/dbhome_1/dbs</w:t>
-      </w:r>
+        <w:t>/u01/app/oracle/product/11.2.0/dbhome_1/</w:t>
+      </w:r>
+      <w:proofErr w:type="spellStart"/>
+      <w:r>
+        <w:rPr>
+          <w:rFonts w:ascii="Times New Roman" w:hAnsi="Times New Roman" w:cs="Times New Roman"/>
+          <w:sz w:val="24"/>
+          <w:szCs w:val="24"/>
+          <w:lang w:val="en-US"/>
+        </w:rPr>
+        <w:t>dbs</w:t>
+      </w:r>
+      <w:proofErr w:type="spellEnd"/>
+      <w:r>
+        <w:rPr>
+          <w:rFonts w:ascii="Times New Roman" w:hAnsi="Times New Roman" w:cs="Times New Roman"/>
+          <w:sz w:val="24"/>
+          <w:szCs w:val="24"/>
+          <w:lang w:val="en-US"/>
+        </w:rPr>
+        <w:t>/inits225141.ora oracle@db197:/u01/app/oracle/product/11.2.0/dbhome_1/</w:t>
+      </w:r>
+      <w:proofErr w:type="spellStart"/>
+      <w:r>
+        <w:rPr>
+          <w:rFonts w:ascii="Times New Roman" w:hAnsi="Times New Roman" w:cs="Times New Roman"/>
+          <w:sz w:val="24"/>
+          <w:szCs w:val="24"/>
+          <w:lang w:val="en-US"/>
+        </w:rPr>
+        <w:t>dbs</w:t>
+      </w:r>
+      <w:proofErr w:type="spellEnd"/>
     </w:p>
     <w:p>
       <w:pPr>
@@ -1288,114 +1548,482 @@
           <w:lang w:val="en-US"/>
         </w:rPr>
       </w:pPr>
-      <w:r>
-        <w:rPr>
-          <w:rFonts w:ascii="Times New Roman" w:hAnsi="Times New Roman" w:cs="Times New Roman"/>
-          <w:sz w:val="24"/>
-          <w:szCs w:val="24"/>
-          <w:lang w:val="en-US"/>
-        </w:rPr>
-        <w:t>scp /u01/yak27/oradata/bestmeat/temp01.dbf oracle@db197:/u01/yak27/oradata/bestmeat</w:t>
-      </w:r>
-    </w:p>
-    <w:p>
-      <w:pPr>
-        <w:jc w:val="both"/>
-        <w:rPr>
-          <w:rFonts w:ascii="Times New Roman" w:hAnsi="Times New Roman" w:cs="Times New Roman"/>
-          <w:sz w:val="24"/>
-          <w:szCs w:val="24"/>
-          <w:lang w:val="en-US"/>
-        </w:rPr>
-      </w:pPr>
-      <w:r>
-        <w:rPr>
-          <w:rFonts w:ascii="Times New Roman" w:hAnsi="Times New Roman" w:cs="Times New Roman"/>
-          <w:sz w:val="24"/>
-          <w:szCs w:val="24"/>
-          <w:lang w:val="en-US"/>
-        </w:rPr>
-        <w:t>scp /u01/yak27/oradata/bestmeat/undotbs01.dbf oracle@db197:/u01/yak27/oradata/bestmeat</w:t>
-      </w:r>
-    </w:p>
-    <w:p>
-      <w:pPr>
-        <w:jc w:val="both"/>
-        <w:rPr>
-          <w:rFonts w:ascii="Times New Roman" w:hAnsi="Times New Roman" w:cs="Times New Roman"/>
-          <w:sz w:val="24"/>
-          <w:szCs w:val="24"/>
-          <w:lang w:val="en-US"/>
-        </w:rPr>
-      </w:pPr>
-      <w:r>
-        <w:rPr>
-          <w:rFonts w:ascii="Times New Roman" w:hAnsi="Times New Roman" w:cs="Times New Roman"/>
-          <w:sz w:val="24"/>
-          <w:szCs w:val="24"/>
-          <w:lang w:val="en-US"/>
-        </w:rPr>
-        <w:t>scp /u01/yak27/oradata/node01/* oracle@db197:/u01/yak27/oradata/node01</w:t>
-      </w:r>
-    </w:p>
-    <w:p>
-      <w:pPr>
-        <w:jc w:val="both"/>
-        <w:rPr>
-          <w:rFonts w:ascii="Times New Roman" w:hAnsi="Times New Roman" w:cs="Times New Roman"/>
-          <w:sz w:val="24"/>
-          <w:szCs w:val="24"/>
-          <w:lang w:val="en-US"/>
-        </w:rPr>
-      </w:pPr>
-      <w:r>
-        <w:rPr>
-          <w:rFonts w:ascii="Times New Roman" w:hAnsi="Times New Roman" w:cs="Times New Roman"/>
-          <w:sz w:val="24"/>
-          <w:szCs w:val="24"/>
-          <w:lang w:val="en-US"/>
-        </w:rPr>
-        <w:t>scp /u01/yak27/oradata/node02/* oracle@db197:/u01/yak27/oradata/node02</w:t>
-      </w:r>
-    </w:p>
-    <w:p>
-      <w:pPr>
-        <w:jc w:val="both"/>
-        <w:rPr>
-          <w:rFonts w:ascii="Times New Roman" w:hAnsi="Times New Roman" w:cs="Times New Roman"/>
-          <w:sz w:val="24"/>
-          <w:szCs w:val="24"/>
-          <w:lang w:val="en-US"/>
-        </w:rPr>
-      </w:pPr>
-      <w:r>
-        <w:rPr>
-          <w:rFonts w:ascii="Times New Roman" w:hAnsi="Times New Roman" w:cs="Times New Roman"/>
-          <w:sz w:val="24"/>
-          <w:szCs w:val="24"/>
-          <w:lang w:val="en-US"/>
-        </w:rPr>
-        <w:t>scp /u01/yak27/oradata/node03/* oracle@db197:/u01/yak27/oradata/node03</w:t>
-      </w:r>
-    </w:p>
-    <w:p>
-      <w:pPr>
-        <w:jc w:val="both"/>
-        <w:rPr>
-          <w:rFonts w:ascii="Times New Roman" w:hAnsi="Times New Roman" w:cs="Times New Roman"/>
-          <w:sz w:val="24"/>
-          <w:szCs w:val="24"/>
-          <w:lang w:val="en-US"/>
-        </w:rPr>
-      </w:pPr>
-      <w:r>
-        <w:rPr>
-          <w:rFonts w:ascii="Times New Roman" w:hAnsi="Times New Roman" w:cs="Times New Roman"/>
-          <w:sz w:val="24"/>
-          <w:szCs w:val="24"/>
-          <w:lang w:val="en-US"/>
-        </w:rPr>
-        <w:t>scp /u01/yak27/oradata/node04/* oracle@db197:/u01/yak27/oradata/node04</w:t>
+      <w:proofErr w:type="spellStart"/>
+      <w:r>
+        <w:rPr>
+          <w:rFonts w:ascii="Times New Roman" w:hAnsi="Times New Roman" w:cs="Times New Roman"/>
+          <w:sz w:val="24"/>
+          <w:szCs w:val="24"/>
+          <w:lang w:val="en-US"/>
+        </w:rPr>
+        <w:t>scp</w:t>
+      </w:r>
+      <w:proofErr w:type="spellEnd"/>
+      <w:r>
+        <w:rPr>
+          <w:rFonts w:ascii="Times New Roman" w:hAnsi="Times New Roman" w:cs="Times New Roman"/>
+          <w:sz w:val="24"/>
+          <w:szCs w:val="24"/>
+          <w:lang w:val="en-US"/>
+        </w:rPr>
+        <w:t xml:space="preserve"> /u01/yak27/</w:t>
+      </w:r>
+      <w:proofErr w:type="spellStart"/>
+      <w:r>
+        <w:rPr>
+          <w:rFonts w:ascii="Times New Roman" w:hAnsi="Times New Roman" w:cs="Times New Roman"/>
+          <w:sz w:val="24"/>
+          <w:szCs w:val="24"/>
+          <w:lang w:val="en-US"/>
+        </w:rPr>
+        <w:t>oradata</w:t>
+      </w:r>
+      <w:proofErr w:type="spellEnd"/>
+      <w:r>
+        <w:rPr>
+          <w:rFonts w:ascii="Times New Roman" w:hAnsi="Times New Roman" w:cs="Times New Roman"/>
+          <w:sz w:val="24"/>
+          <w:szCs w:val="24"/>
+          <w:lang w:val="en-US"/>
+        </w:rPr>
+        <w:t>/</w:t>
+      </w:r>
+      <w:proofErr w:type="spellStart"/>
+      <w:r>
+        <w:rPr>
+          <w:rFonts w:ascii="Times New Roman" w:hAnsi="Times New Roman" w:cs="Times New Roman"/>
+          <w:sz w:val="24"/>
+          <w:szCs w:val="24"/>
+          <w:lang w:val="en-US"/>
+        </w:rPr>
+        <w:t>bestmeat</w:t>
+      </w:r>
+      <w:proofErr w:type="spellEnd"/>
+      <w:r>
+        <w:rPr>
+          <w:rFonts w:ascii="Times New Roman" w:hAnsi="Times New Roman" w:cs="Times New Roman"/>
+          <w:sz w:val="24"/>
+          <w:szCs w:val="24"/>
+          <w:lang w:val="en-US"/>
+        </w:rPr>
+        <w:t>/temp01.dbf oracle@db197:/u01/yak27/</w:t>
+      </w:r>
+      <w:proofErr w:type="spellStart"/>
+      <w:r>
+        <w:rPr>
+          <w:rFonts w:ascii="Times New Roman" w:hAnsi="Times New Roman" w:cs="Times New Roman"/>
+          <w:sz w:val="24"/>
+          <w:szCs w:val="24"/>
+          <w:lang w:val="en-US"/>
+        </w:rPr>
+        <w:t>oradata</w:t>
+      </w:r>
+      <w:proofErr w:type="spellEnd"/>
+      <w:r>
+        <w:rPr>
+          <w:rFonts w:ascii="Times New Roman" w:hAnsi="Times New Roman" w:cs="Times New Roman"/>
+          <w:sz w:val="24"/>
+          <w:szCs w:val="24"/>
+          <w:lang w:val="en-US"/>
+        </w:rPr>
+        <w:t>/</w:t>
+      </w:r>
+      <w:proofErr w:type="spellStart"/>
+      <w:r>
+        <w:rPr>
+          <w:rFonts w:ascii="Times New Roman" w:hAnsi="Times New Roman" w:cs="Times New Roman"/>
+          <w:sz w:val="24"/>
+          <w:szCs w:val="24"/>
+          <w:lang w:val="en-US"/>
+        </w:rPr>
+        <w:t>bestmeat</w:t>
+      </w:r>
+      <w:proofErr w:type="spellEnd"/>
+    </w:p>
+    <w:p>
+      <w:pPr>
+        <w:jc w:val="both"/>
+        <w:rPr>
+          <w:rFonts w:ascii="Times New Roman" w:hAnsi="Times New Roman" w:cs="Times New Roman"/>
+          <w:sz w:val="24"/>
+          <w:szCs w:val="24"/>
+          <w:lang w:val="en-US"/>
+        </w:rPr>
+      </w:pPr>
+      <w:proofErr w:type="spellStart"/>
+      <w:r>
+        <w:rPr>
+          <w:rFonts w:ascii="Times New Roman" w:hAnsi="Times New Roman" w:cs="Times New Roman"/>
+          <w:sz w:val="24"/>
+          <w:szCs w:val="24"/>
+          <w:lang w:val="en-US"/>
+        </w:rPr>
+        <w:t>scp</w:t>
+      </w:r>
+      <w:proofErr w:type="spellEnd"/>
+      <w:r>
+        <w:rPr>
+          <w:rFonts w:ascii="Times New Roman" w:hAnsi="Times New Roman" w:cs="Times New Roman"/>
+          <w:sz w:val="24"/>
+          <w:szCs w:val="24"/>
+          <w:lang w:val="en-US"/>
+        </w:rPr>
+        <w:t xml:space="preserve"> /u01/yak27/</w:t>
+      </w:r>
+      <w:proofErr w:type="spellStart"/>
+      <w:r>
+        <w:rPr>
+          <w:rFonts w:ascii="Times New Roman" w:hAnsi="Times New Roman" w:cs="Times New Roman"/>
+          <w:sz w:val="24"/>
+          <w:szCs w:val="24"/>
+          <w:lang w:val="en-US"/>
+        </w:rPr>
+        <w:t>oradata</w:t>
+      </w:r>
+      <w:proofErr w:type="spellEnd"/>
+      <w:r>
+        <w:rPr>
+          <w:rFonts w:ascii="Times New Roman" w:hAnsi="Times New Roman" w:cs="Times New Roman"/>
+          <w:sz w:val="24"/>
+          <w:szCs w:val="24"/>
+          <w:lang w:val="en-US"/>
+        </w:rPr>
+        <w:t>/</w:t>
+      </w:r>
+      <w:proofErr w:type="spellStart"/>
+      <w:r>
+        <w:rPr>
+          <w:rFonts w:ascii="Times New Roman" w:hAnsi="Times New Roman" w:cs="Times New Roman"/>
+          <w:sz w:val="24"/>
+          <w:szCs w:val="24"/>
+          <w:lang w:val="en-US"/>
+        </w:rPr>
+        <w:t>bestmeat</w:t>
+      </w:r>
+      <w:proofErr w:type="spellEnd"/>
+      <w:r>
+        <w:rPr>
+          <w:rFonts w:ascii="Times New Roman" w:hAnsi="Times New Roman" w:cs="Times New Roman"/>
+          <w:sz w:val="24"/>
+          <w:szCs w:val="24"/>
+          <w:lang w:val="en-US"/>
+        </w:rPr>
+        <w:t>/undotbs01.dbf oracle@db197:/u01/yak27/</w:t>
+      </w:r>
+      <w:proofErr w:type="spellStart"/>
+      <w:r>
+        <w:rPr>
+          <w:rFonts w:ascii="Times New Roman" w:hAnsi="Times New Roman" w:cs="Times New Roman"/>
+          <w:sz w:val="24"/>
+          <w:szCs w:val="24"/>
+          <w:lang w:val="en-US"/>
+        </w:rPr>
+        <w:t>oradata</w:t>
+      </w:r>
+      <w:proofErr w:type="spellEnd"/>
+      <w:r>
+        <w:rPr>
+          <w:rFonts w:ascii="Times New Roman" w:hAnsi="Times New Roman" w:cs="Times New Roman"/>
+          <w:sz w:val="24"/>
+          <w:szCs w:val="24"/>
+          <w:lang w:val="en-US"/>
+        </w:rPr>
+        <w:t>/</w:t>
+      </w:r>
+      <w:proofErr w:type="spellStart"/>
+      <w:r>
+        <w:rPr>
+          <w:rFonts w:ascii="Times New Roman" w:hAnsi="Times New Roman" w:cs="Times New Roman"/>
+          <w:sz w:val="24"/>
+          <w:szCs w:val="24"/>
+          <w:lang w:val="en-US"/>
+        </w:rPr>
+        <w:t>bestmeat</w:t>
+      </w:r>
+      <w:proofErr w:type="spellEnd"/>
+    </w:p>
+    <w:p>
+      <w:pPr>
+        <w:jc w:val="both"/>
+        <w:rPr>
+          <w:rFonts w:ascii="Times New Roman" w:hAnsi="Times New Roman" w:cs="Times New Roman"/>
+          <w:sz w:val="24"/>
+          <w:szCs w:val="24"/>
+          <w:lang w:val="en-US"/>
+        </w:rPr>
+      </w:pPr>
+      <w:proofErr w:type="spellStart"/>
+      <w:r>
+        <w:rPr>
+          <w:rFonts w:ascii="Times New Roman" w:hAnsi="Times New Roman" w:cs="Times New Roman"/>
+          <w:sz w:val="24"/>
+          <w:szCs w:val="24"/>
+          <w:lang w:val="en-US"/>
+        </w:rPr>
+        <w:t>scp</w:t>
+      </w:r>
+      <w:proofErr w:type="spellEnd"/>
+      <w:r>
+        <w:rPr>
+          <w:rFonts w:ascii="Times New Roman" w:hAnsi="Times New Roman" w:cs="Times New Roman"/>
+          <w:sz w:val="24"/>
+          <w:szCs w:val="24"/>
+          <w:lang w:val="en-US"/>
+        </w:rPr>
+        <w:t xml:space="preserve"> /u01/yak27/</w:t>
+      </w:r>
+      <w:proofErr w:type="spellStart"/>
+      <w:r>
+        <w:rPr>
+          <w:rFonts w:ascii="Times New Roman" w:hAnsi="Times New Roman" w:cs="Times New Roman"/>
+          <w:sz w:val="24"/>
+          <w:szCs w:val="24"/>
+          <w:lang w:val="en-US"/>
+        </w:rPr>
+        <w:t>oradata</w:t>
+      </w:r>
+      <w:proofErr w:type="spellEnd"/>
+      <w:r>
+        <w:rPr>
+          <w:rFonts w:ascii="Times New Roman" w:hAnsi="Times New Roman" w:cs="Times New Roman"/>
+          <w:sz w:val="24"/>
+          <w:szCs w:val="24"/>
+          <w:lang w:val="en-US"/>
+        </w:rPr>
+        <w:t>/node01/* oracle@db197:/u01/yak27/</w:t>
+      </w:r>
+      <w:proofErr w:type="spellStart"/>
+      <w:r>
+        <w:rPr>
+          <w:rFonts w:ascii="Times New Roman" w:hAnsi="Times New Roman" w:cs="Times New Roman"/>
+          <w:sz w:val="24"/>
+          <w:szCs w:val="24"/>
+          <w:lang w:val="en-US"/>
+        </w:rPr>
+        <w:t>oradata</w:t>
+      </w:r>
+      <w:proofErr w:type="spellEnd"/>
+      <w:r>
+        <w:rPr>
+          <w:rFonts w:ascii="Times New Roman" w:hAnsi="Times New Roman" w:cs="Times New Roman"/>
+          <w:sz w:val="24"/>
+          <w:szCs w:val="24"/>
+          <w:lang w:val="en-US"/>
+        </w:rPr>
+        <w:t>/node01</w:t>
+      </w:r>
+    </w:p>
+    <w:p>
+      <w:pPr>
+        <w:jc w:val="both"/>
+        <w:rPr>
+          <w:rFonts w:ascii="Times New Roman" w:hAnsi="Times New Roman" w:cs="Times New Roman"/>
+          <w:sz w:val="24"/>
+          <w:szCs w:val="24"/>
+          <w:lang w:val="en-US"/>
+        </w:rPr>
+      </w:pPr>
+      <w:proofErr w:type="spellStart"/>
+      <w:r>
+        <w:rPr>
+          <w:rFonts w:ascii="Times New Roman" w:hAnsi="Times New Roman" w:cs="Times New Roman"/>
+          <w:sz w:val="24"/>
+          <w:szCs w:val="24"/>
+          <w:lang w:val="en-US"/>
+        </w:rPr>
+        <w:t>scp</w:t>
+      </w:r>
+      <w:proofErr w:type="spellEnd"/>
+      <w:r>
+        <w:rPr>
+          <w:rFonts w:ascii="Times New Roman" w:hAnsi="Times New Roman" w:cs="Times New Roman"/>
+          <w:sz w:val="24"/>
+          <w:szCs w:val="24"/>
+          <w:lang w:val="en-US"/>
+        </w:rPr>
+        <w:t xml:space="preserve"> /u01/yak27/</w:t>
+      </w:r>
+      <w:proofErr w:type="spellStart"/>
+      <w:r>
+        <w:rPr>
+          <w:rFonts w:ascii="Times New Roman" w:hAnsi="Times New Roman" w:cs="Times New Roman"/>
+          <w:sz w:val="24"/>
+          <w:szCs w:val="24"/>
+          <w:lang w:val="en-US"/>
+        </w:rPr>
+        <w:t>oradata</w:t>
+      </w:r>
+      <w:proofErr w:type="spellEnd"/>
+      <w:r>
+        <w:rPr>
+          <w:rFonts w:ascii="Times New Roman" w:hAnsi="Times New Roman" w:cs="Times New Roman"/>
+          <w:sz w:val="24"/>
+          <w:szCs w:val="24"/>
+          <w:lang w:val="en-US"/>
+        </w:rPr>
+        <w:t>/node02/* oracle@db197:/u01/yak27/</w:t>
+      </w:r>
+      <w:proofErr w:type="spellStart"/>
+      <w:r>
+        <w:rPr>
+          <w:rFonts w:ascii="Times New Roman" w:hAnsi="Times New Roman" w:cs="Times New Roman"/>
+          <w:sz w:val="24"/>
+          <w:szCs w:val="24"/>
+          <w:lang w:val="en-US"/>
+        </w:rPr>
+        <w:t>oradata</w:t>
+      </w:r>
+      <w:proofErr w:type="spellEnd"/>
+      <w:r>
+        <w:rPr>
+          <w:rFonts w:ascii="Times New Roman" w:hAnsi="Times New Roman" w:cs="Times New Roman"/>
+          <w:sz w:val="24"/>
+          <w:szCs w:val="24"/>
+          <w:lang w:val="en-US"/>
+        </w:rPr>
+        <w:t>/node02</w:t>
+      </w:r>
+    </w:p>
+    <w:p>
+      <w:pPr>
+        <w:jc w:val="both"/>
+        <w:rPr>
+          <w:rFonts w:ascii="Times New Roman" w:hAnsi="Times New Roman" w:cs="Times New Roman"/>
+          <w:sz w:val="24"/>
+          <w:szCs w:val="24"/>
+          <w:lang w:val="en-US"/>
+        </w:rPr>
+      </w:pPr>
+      <w:proofErr w:type="spellStart"/>
+      <w:r>
+        <w:rPr>
+          <w:rFonts w:ascii="Times New Roman" w:hAnsi="Times New Roman" w:cs="Times New Roman"/>
+          <w:sz w:val="24"/>
+          <w:szCs w:val="24"/>
+          <w:lang w:val="en-US"/>
+        </w:rPr>
+        <w:t>scp</w:t>
+      </w:r>
+      <w:proofErr w:type="spellEnd"/>
+      <w:r>
+        <w:rPr>
+          <w:rFonts w:ascii="Times New Roman" w:hAnsi="Times New Roman" w:cs="Times New Roman"/>
+          <w:sz w:val="24"/>
+          <w:szCs w:val="24"/>
+          <w:lang w:val="en-US"/>
+        </w:rPr>
+        <w:t xml:space="preserve"> /u01/yak27/</w:t>
+      </w:r>
+      <w:proofErr w:type="spellStart"/>
+      <w:r>
+        <w:rPr>
+          <w:rFonts w:ascii="Times New Roman" w:hAnsi="Times New Roman" w:cs="Times New Roman"/>
+          <w:sz w:val="24"/>
+          <w:szCs w:val="24"/>
+          <w:lang w:val="en-US"/>
+        </w:rPr>
+        <w:t>oradata</w:t>
+      </w:r>
+      <w:proofErr w:type="spellEnd"/>
+      <w:r>
+        <w:rPr>
+          <w:rFonts w:ascii="Times New Roman" w:hAnsi="Times New Roman" w:cs="Times New Roman"/>
+          <w:sz w:val="24"/>
+          <w:szCs w:val="24"/>
+          <w:lang w:val="en-US"/>
+        </w:rPr>
+        <w:t>/node03/* oracle@db197:/u01/yak27/</w:t>
+      </w:r>
+      <w:proofErr w:type="spellStart"/>
+      <w:r>
+        <w:rPr>
+          <w:rFonts w:ascii="Times New Roman" w:hAnsi="Times New Roman" w:cs="Times New Roman"/>
+          <w:sz w:val="24"/>
+          <w:szCs w:val="24"/>
+          <w:lang w:val="en-US"/>
+        </w:rPr>
+        <w:t>oradata</w:t>
+      </w:r>
+      <w:proofErr w:type="spellEnd"/>
+      <w:r>
+        <w:rPr>
+          <w:rFonts w:ascii="Times New Roman" w:hAnsi="Times New Roman" w:cs="Times New Roman"/>
+          <w:sz w:val="24"/>
+          <w:szCs w:val="24"/>
+          <w:lang w:val="en-US"/>
+        </w:rPr>
+        <w:t>/node03</w:t>
+      </w:r>
+    </w:p>
+    <w:p>
+      <w:pPr>
+        <w:jc w:val="both"/>
+        <w:rPr>
+          <w:rFonts w:ascii="Times New Roman" w:hAnsi="Times New Roman" w:cs="Times New Roman"/>
+          <w:sz w:val="24"/>
+          <w:szCs w:val="24"/>
+          <w:lang w:val="en-US"/>
+        </w:rPr>
+      </w:pPr>
+      <w:proofErr w:type="spellStart"/>
+      <w:r>
+        <w:rPr>
+          <w:rFonts w:ascii="Times New Roman" w:hAnsi="Times New Roman" w:cs="Times New Roman"/>
+          <w:sz w:val="24"/>
+          <w:szCs w:val="24"/>
+          <w:lang w:val="en-US"/>
+        </w:rPr>
+        <w:t>scp</w:t>
+      </w:r>
+      <w:proofErr w:type="spellEnd"/>
+      <w:r>
+        <w:rPr>
+          <w:rFonts w:ascii="Times New Roman" w:hAnsi="Times New Roman" w:cs="Times New Roman"/>
+          <w:sz w:val="24"/>
+          <w:szCs w:val="24"/>
+          <w:lang w:val="en-US"/>
+        </w:rPr>
+        <w:t xml:space="preserve"> /u01/yak27/</w:t>
+      </w:r>
+      <w:proofErr w:type="spellStart"/>
+      <w:r>
+        <w:rPr>
+          <w:rFonts w:ascii="Times New Roman" w:hAnsi="Times New Roman" w:cs="Times New Roman"/>
+          <w:sz w:val="24"/>
+          <w:szCs w:val="24"/>
+          <w:lang w:val="en-US"/>
+        </w:rPr>
+        <w:t>oradata</w:t>
+      </w:r>
+      <w:proofErr w:type="spellEnd"/>
+      <w:r>
+        <w:rPr>
+          <w:rFonts w:ascii="Times New Roman" w:hAnsi="Times New Roman" w:cs="Times New Roman"/>
+          <w:sz w:val="24"/>
+          <w:szCs w:val="24"/>
+          <w:lang w:val="en-US"/>
+        </w:rPr>
+        <w:t>/node04/* oracle@db197:/u01/yak27/</w:t>
+      </w:r>
+      <w:proofErr w:type="spellStart"/>
+      <w:r>
+        <w:rPr>
+          <w:rFonts w:ascii="Times New Roman" w:hAnsi="Times New Roman" w:cs="Times New Roman"/>
+          <w:sz w:val="24"/>
+          <w:szCs w:val="24"/>
+          <w:lang w:val="en-US"/>
+        </w:rPr>
+        <w:t>oradata</w:t>
+      </w:r>
+      <w:proofErr w:type="spellEnd"/>
+      <w:r>
+        <w:rPr>
+          <w:rFonts w:ascii="Times New Roman" w:hAnsi="Times New Roman" w:cs="Times New Roman"/>
+          <w:sz w:val="24"/>
+          <w:szCs w:val="24"/>
+          <w:lang w:val="en-US"/>
+        </w:rPr>
+        <w:t>/node04</w:t>
       </w:r>
     </w:p>
     <w:p>
@@ -1457,8 +2085,19 @@
           <w:szCs w:val="24"/>
           <w:lang w:val="en-US"/>
         </w:rPr>
-        <w:t>CREATE TABLE city(</w:t>
-      </w:r>
+        <w:t xml:space="preserve">CREATE TABLE </w:t>
+      </w:r>
+      <w:proofErr w:type="gramStart"/>
+      <w:r>
+        <w:rPr>
+          <w:rFonts w:ascii="Times New Roman" w:hAnsi="Times New Roman" w:cs="Times New Roman"/>
+          <w:sz w:val="24"/>
+          <w:szCs w:val="24"/>
+          <w:lang w:val="en-US"/>
+        </w:rPr>
+        <w:t>city(</w:t>
+      </w:r>
+      <w:proofErr w:type="gramEnd"/>
     </w:p>
     <w:p>
       <w:pPr>
@@ -1537,67 +2176,147 @@
           <w:szCs w:val="24"/>
           <w:lang w:val="en-US"/>
         </w:rPr>
-        <w:t>insert into city(id, name) values (1, 'Saint Petersburg');</w:t>
-      </w:r>
-    </w:p>
-    <w:p>
-      <w:pPr>
-        <w:jc w:val="both"/>
-        <w:rPr>
-          <w:rFonts w:ascii="Times New Roman" w:hAnsi="Times New Roman" w:cs="Times New Roman"/>
-          <w:sz w:val="24"/>
-          <w:szCs w:val="24"/>
-          <w:lang w:val="en-US"/>
-        </w:rPr>
-      </w:pPr>
-      <w:r>
-        <w:rPr>
-          <w:rFonts w:ascii="Times New Roman" w:hAnsi="Times New Roman" w:cs="Times New Roman"/>
-          <w:sz w:val="24"/>
-          <w:szCs w:val="24"/>
-          <w:lang w:val="en-US"/>
-        </w:rPr>
-        <w:t>insert into city(id, name) values (2, 'New York');</w:t>
-      </w:r>
-    </w:p>
-    <w:p>
-      <w:pPr>
-        <w:jc w:val="both"/>
-        <w:rPr>
-          <w:rFonts w:ascii="Times New Roman" w:hAnsi="Times New Roman" w:cs="Times New Roman"/>
-          <w:sz w:val="24"/>
-          <w:szCs w:val="24"/>
-          <w:lang w:val="en-US"/>
-        </w:rPr>
-      </w:pPr>
-      <w:r>
-        <w:rPr>
-          <w:rFonts w:ascii="Times New Roman" w:hAnsi="Times New Roman" w:cs="Times New Roman"/>
-          <w:sz w:val="24"/>
-          <w:szCs w:val="24"/>
-          <w:lang w:val="en-US"/>
-        </w:rPr>
-        <w:t>insert into city(id, name) values (3, 'London');</w:t>
-      </w:r>
-    </w:p>
-    <w:p>
-      <w:pPr>
-        <w:jc w:val="both"/>
-        <w:rPr>
-          <w:rFonts w:ascii="Times New Roman" w:hAnsi="Times New Roman" w:cs="Times New Roman"/>
-          <w:sz w:val="24"/>
-          <w:szCs w:val="24"/>
-          <w:lang w:val="en-US"/>
-        </w:rPr>
-      </w:pPr>
-      <w:r>
-        <w:rPr>
-          <w:rFonts w:ascii="Times New Roman" w:hAnsi="Times New Roman" w:cs="Times New Roman"/>
-          <w:sz w:val="24"/>
-          <w:szCs w:val="24"/>
-          <w:lang w:val="en-US"/>
-        </w:rPr>
-        <w:t>insert into city(id, name) values (4, 'Moscow');</w:t>
+        <w:t xml:space="preserve">insert into </w:t>
+      </w:r>
+      <w:proofErr w:type="gramStart"/>
+      <w:r>
+        <w:rPr>
+          <w:rFonts w:ascii="Times New Roman" w:hAnsi="Times New Roman" w:cs="Times New Roman"/>
+          <w:sz w:val="24"/>
+          <w:szCs w:val="24"/>
+          <w:lang w:val="en-US"/>
+        </w:rPr>
+        <w:t>city(</w:t>
+      </w:r>
+      <w:proofErr w:type="gramEnd"/>
+      <w:r>
+        <w:rPr>
+          <w:rFonts w:ascii="Times New Roman" w:hAnsi="Times New Roman" w:cs="Times New Roman"/>
+          <w:sz w:val="24"/>
+          <w:szCs w:val="24"/>
+          <w:lang w:val="en-US"/>
+        </w:rPr>
+        <w:t>id, name) values (1, 'Saint Petersburg');</w:t>
+      </w:r>
+    </w:p>
+    <w:p>
+      <w:pPr>
+        <w:jc w:val="both"/>
+        <w:rPr>
+          <w:rFonts w:ascii="Times New Roman" w:hAnsi="Times New Roman" w:cs="Times New Roman"/>
+          <w:sz w:val="24"/>
+          <w:szCs w:val="24"/>
+          <w:lang w:val="en-US"/>
+        </w:rPr>
+      </w:pPr>
+      <w:r>
+        <w:rPr>
+          <w:rFonts w:ascii="Times New Roman" w:hAnsi="Times New Roman" w:cs="Times New Roman"/>
+          <w:sz w:val="24"/>
+          <w:szCs w:val="24"/>
+          <w:lang w:val="en-US"/>
+        </w:rPr>
+        <w:t xml:space="preserve">insert into </w:t>
+      </w:r>
+      <w:proofErr w:type="gramStart"/>
+      <w:r>
+        <w:rPr>
+          <w:rFonts w:ascii="Times New Roman" w:hAnsi="Times New Roman" w:cs="Times New Roman"/>
+          <w:sz w:val="24"/>
+          <w:szCs w:val="24"/>
+          <w:lang w:val="en-US"/>
+        </w:rPr>
+        <w:t>city(</w:t>
+      </w:r>
+      <w:proofErr w:type="gramEnd"/>
+      <w:r>
+        <w:rPr>
+          <w:rFonts w:ascii="Times New Roman" w:hAnsi="Times New Roman" w:cs="Times New Roman"/>
+          <w:sz w:val="24"/>
+          <w:szCs w:val="24"/>
+          <w:lang w:val="en-US"/>
+        </w:rPr>
+        <w:t>id, name) values (2, 'New York');</w:t>
+      </w:r>
+    </w:p>
+    <w:p>
+      <w:pPr>
+        <w:jc w:val="both"/>
+        <w:rPr>
+          <w:rFonts w:ascii="Times New Roman" w:hAnsi="Times New Roman" w:cs="Times New Roman"/>
+          <w:sz w:val="24"/>
+          <w:szCs w:val="24"/>
+          <w:lang w:val="en-US"/>
+        </w:rPr>
+      </w:pPr>
+      <w:r>
+        <w:rPr>
+          <w:rFonts w:ascii="Times New Roman" w:hAnsi="Times New Roman" w:cs="Times New Roman"/>
+          <w:sz w:val="24"/>
+          <w:szCs w:val="24"/>
+          <w:lang w:val="en-US"/>
+        </w:rPr>
+        <w:t xml:space="preserve">insert into </w:t>
+      </w:r>
+      <w:proofErr w:type="gramStart"/>
+      <w:r>
+        <w:rPr>
+          <w:rFonts w:ascii="Times New Roman" w:hAnsi="Times New Roman" w:cs="Times New Roman"/>
+          <w:sz w:val="24"/>
+          <w:szCs w:val="24"/>
+          <w:lang w:val="en-US"/>
+        </w:rPr>
+        <w:t>city(</w:t>
+      </w:r>
+      <w:proofErr w:type="gramEnd"/>
+      <w:r>
+        <w:rPr>
+          <w:rFonts w:ascii="Times New Roman" w:hAnsi="Times New Roman" w:cs="Times New Roman"/>
+          <w:sz w:val="24"/>
+          <w:szCs w:val="24"/>
+          <w:lang w:val="en-US"/>
+        </w:rPr>
+        <w:t>id, name) values (3, 'London');</w:t>
+      </w:r>
+    </w:p>
+    <w:p>
+      <w:pPr>
+        <w:jc w:val="both"/>
+        <w:rPr>
+          <w:rFonts w:ascii="Times New Roman" w:hAnsi="Times New Roman" w:cs="Times New Roman"/>
+          <w:sz w:val="24"/>
+          <w:szCs w:val="24"/>
+          <w:lang w:val="en-US"/>
+        </w:rPr>
+      </w:pPr>
+      <w:r>
+        <w:rPr>
+          <w:rFonts w:ascii="Times New Roman" w:hAnsi="Times New Roman" w:cs="Times New Roman"/>
+          <w:sz w:val="24"/>
+          <w:szCs w:val="24"/>
+          <w:lang w:val="en-US"/>
+        </w:rPr>
+        <w:t xml:space="preserve">insert into </w:t>
+      </w:r>
+      <w:proofErr w:type="gramStart"/>
+      <w:r>
+        <w:rPr>
+          <w:rFonts w:ascii="Times New Roman" w:hAnsi="Times New Roman" w:cs="Times New Roman"/>
+          <w:sz w:val="24"/>
+          <w:szCs w:val="24"/>
+          <w:lang w:val="en-US"/>
+        </w:rPr>
+        <w:t>city(</w:t>
+      </w:r>
+      <w:proofErr w:type="gramEnd"/>
+      <w:r>
+        <w:rPr>
+          <w:rFonts w:ascii="Times New Roman" w:hAnsi="Times New Roman" w:cs="Times New Roman"/>
+          <w:sz w:val="24"/>
+          <w:szCs w:val="24"/>
+          <w:lang w:val="en-US"/>
+        </w:rPr>
+        <w:t>id, name) values (4, 'Moscow');</w:t>
       </w:r>
     </w:p>
     <w:p>
@@ -1739,14 +2458,25 @@
           <w:lang w:val="en-US"/>
         </w:rPr>
       </w:pPr>
-      <w:r>
-        <w:rPr>
-          <w:rFonts w:ascii="Times New Roman" w:hAnsi="Times New Roman" w:cs="Times New Roman"/>
-          <w:sz w:val="24"/>
-          <w:szCs w:val="24"/>
-          <w:lang w:val="en-US"/>
-        </w:rPr>
-        <w:t>scp /u01/yak27/logs/* oracle@db197:/u01/yak27/logs</w:t>
+      <w:proofErr w:type="spellStart"/>
+      <w:r>
+        <w:rPr>
+          <w:rFonts w:ascii="Times New Roman" w:hAnsi="Times New Roman" w:cs="Times New Roman"/>
+          <w:sz w:val="24"/>
+          <w:szCs w:val="24"/>
+          <w:lang w:val="en-US"/>
+        </w:rPr>
+        <w:t>scp</w:t>
+      </w:r>
+      <w:proofErr w:type="spellEnd"/>
+      <w:r>
+        <w:rPr>
+          <w:rFonts w:ascii="Times New Roman" w:hAnsi="Times New Roman" w:cs="Times New Roman"/>
+          <w:sz w:val="24"/>
+          <w:szCs w:val="24"/>
+          <w:lang w:val="en-US"/>
+        </w:rPr>
+        <w:t xml:space="preserve"> /u01/yak27/logs/* oracle@db197:/u01/yak27/logs</w:t>
       </w:r>
     </w:p>
     <w:p>
@@ -1807,8 +2537,19 @@
           <w:szCs w:val="24"/>
           <w:lang w:val="en-US"/>
         </w:rPr>
-        <w:t>startup nomount</w:t>
-      </w:r>
+        <w:t xml:space="preserve">startup </w:t>
+      </w:r>
+      <w:proofErr w:type="spellStart"/>
+      <w:r>
+        <w:rPr>
+          <w:rFonts w:ascii="Times New Roman" w:hAnsi="Times New Roman" w:cs="Times New Roman"/>
+          <w:sz w:val="24"/>
+          <w:szCs w:val="24"/>
+          <w:lang w:val="en-US"/>
+        </w:rPr>
+        <w:t>nomount</w:t>
+      </w:r>
+      <w:proofErr w:type="spellEnd"/>
     </w:p>
     <w:p>
       <w:pPr>
@@ -1827,6 +2568,25 @@
           <w:lang w:val="en-US"/>
         </w:rPr>
         <w:t>alter database mount standby database;</w:t>
+      </w:r>
+    </w:p>
+    <w:p>
+      <w:pPr>
+        <w:rPr>
+          <w:rFonts w:ascii="Times New Roman" w:hAnsi="Times New Roman" w:cs="Times New Roman"/>
+          <w:sz w:val="24"/>
+          <w:szCs w:val="24"/>
+          <w:lang w:val="en-US"/>
+        </w:rPr>
+      </w:pPr>
+      <w:r>
+        <w:rPr>
+          <w:rFonts w:ascii="Times New Roman" w:hAnsi="Times New Roman" w:cs="Times New Roman"/>
+          <w:sz w:val="24"/>
+          <w:szCs w:val="24"/>
+          <w:lang w:val="en-US"/>
+        </w:rPr>
+        <w:t>recover standby database;</w:t>
       </w:r>
     </w:p>
     <w:p>
@@ -1925,34 +2685,87 @@
           <w:lang w:val="en-US"/>
         </w:rPr>
       </w:pPr>
-      <w:r>
-        <w:rPr>
-          <w:rFonts w:ascii="Times New Roman" w:hAnsi="Times New Roman" w:cs="Times New Roman"/>
-          <w:sz w:val="24"/>
-          <w:szCs w:val="24"/>
-          <w:lang w:val="en-US"/>
-        </w:rPr>
-        <w:t>scp oracle@db146:/u01/yak27/logs/* /u01/yak27/logs</w:t>
-      </w:r>
-    </w:p>
-    <w:p>
-      <w:pPr>
-        <w:rPr>
-          <w:rFonts w:ascii="Times New Roman" w:hAnsi="Times New Roman" w:cs="Times New Roman"/>
-          <w:sz w:val="24"/>
-          <w:szCs w:val="24"/>
-          <w:lang w:val="en-US"/>
-        </w:rPr>
-      </w:pPr>
-      <w:r>
-        <w:rPr>
-          <w:rFonts w:ascii="Times New Roman" w:hAnsi="Times New Roman" w:cs="Times New Roman"/>
-          <w:sz w:val="24"/>
-          <w:szCs w:val="24"/>
-          <w:lang w:val="en-US"/>
-        </w:rPr>
-        <w:t>sqlplus / as sysdba @/u01/recover.sql</w:t>
-      </w:r>
+      <w:proofErr w:type="spellStart"/>
+      <w:r>
+        <w:rPr>
+          <w:rFonts w:ascii="Times New Roman" w:hAnsi="Times New Roman" w:cs="Times New Roman"/>
+          <w:sz w:val="24"/>
+          <w:szCs w:val="24"/>
+          <w:lang w:val="en-US"/>
+        </w:rPr>
+        <w:t>scp</w:t>
+      </w:r>
+      <w:proofErr w:type="spellEnd"/>
+      <w:r>
+        <w:rPr>
+          <w:rFonts w:ascii="Times New Roman" w:hAnsi="Times New Roman" w:cs="Times New Roman"/>
+          <w:sz w:val="24"/>
+          <w:szCs w:val="24"/>
+          <w:lang w:val="en-US"/>
+        </w:rPr>
+        <w:t xml:space="preserve"> oracle@db146:/u01/yak27/logs/* /u01/yak27/logs</w:t>
+      </w:r>
+    </w:p>
+    <w:p>
+      <w:pPr>
+        <w:rPr>
+          <w:rFonts w:ascii="Times New Roman" w:hAnsi="Times New Roman" w:cs="Times New Roman"/>
+          <w:sz w:val="24"/>
+          <w:szCs w:val="24"/>
+          <w:lang w:val="en-US"/>
+        </w:rPr>
+      </w:pPr>
+      <w:proofErr w:type="spellStart"/>
+      <w:r>
+        <w:rPr>
+          <w:rFonts w:ascii="Times New Roman" w:hAnsi="Times New Roman" w:cs="Times New Roman"/>
+          <w:sz w:val="24"/>
+          <w:szCs w:val="24"/>
+          <w:lang w:val="en-US"/>
+        </w:rPr>
+        <w:t>sqlplus</w:t>
+      </w:r>
+      <w:proofErr w:type="spellEnd"/>
+      <w:r>
+        <w:rPr>
+          <w:rFonts w:ascii="Times New Roman" w:hAnsi="Times New Roman" w:cs="Times New Roman"/>
+          <w:sz w:val="24"/>
+          <w:szCs w:val="24"/>
+          <w:lang w:val="en-US"/>
+        </w:rPr>
+        <w:t xml:space="preserve"> / as </w:t>
+      </w:r>
+      <w:proofErr w:type="spellStart"/>
+      <w:r>
+        <w:rPr>
+          <w:rFonts w:ascii="Times New Roman" w:hAnsi="Times New Roman" w:cs="Times New Roman"/>
+          <w:sz w:val="24"/>
+          <w:szCs w:val="24"/>
+          <w:lang w:val="en-US"/>
+        </w:rPr>
+        <w:t>sysdba</w:t>
+      </w:r>
+      <w:proofErr w:type="spellEnd"/>
+      <w:r>
+        <w:rPr>
+          <w:rFonts w:ascii="Times New Roman" w:hAnsi="Times New Roman" w:cs="Times New Roman"/>
+          <w:sz w:val="24"/>
+          <w:szCs w:val="24"/>
+          <w:lang w:val="en-US"/>
+        </w:rPr>
+        <w:t xml:space="preserve"> @/u01/</w:t>
+      </w:r>
+      <w:proofErr w:type="spellStart"/>
+      <w:r>
+        <w:rPr>
+          <w:rFonts w:ascii="Times New Roman" w:hAnsi="Times New Roman" w:cs="Times New Roman"/>
+          <w:sz w:val="24"/>
+          <w:szCs w:val="24"/>
+          <w:lang w:val="en-US"/>
+        </w:rPr>
+        <w:t>recover.sql</w:t>
+      </w:r>
+      <w:proofErr w:type="spellEnd"/>
     </w:p>
     <w:p>
       <w:pPr>
@@ -2060,7 +2873,27 @@
           <w:szCs w:val="24"/>
           <w:lang w:val="en-US"/>
         </w:rPr>
-        <w:t>export ORADATA='/u01/yak27/oradata'</w:t>
+        <w:t>export ORADATA='/u01/yak27/</w:t>
+      </w:r>
+      <w:proofErr w:type="spellStart"/>
+      <w:r>
+        <w:rPr>
+          <w:rFonts w:ascii="Times New Roman" w:hAnsi="Times New Roman" w:cs="Times New Roman"/>
+          <w:sz w:val="24"/>
+          <w:szCs w:val="24"/>
+          <w:lang w:val="en-US"/>
+        </w:rPr>
+        <w:t>oradata</w:t>
+      </w:r>
+      <w:proofErr w:type="spellEnd"/>
+      <w:r>
+        <w:rPr>
+          <w:rFonts w:ascii="Times New Roman" w:hAnsi="Times New Roman" w:cs="Times New Roman"/>
+          <w:sz w:val="24"/>
+          <w:szCs w:val="24"/>
+          <w:lang w:val="en-US"/>
+        </w:rPr>
+        <w:t>'</w:t>
       </w:r>
     </w:p>
     <w:p>
@@ -2140,56 +2973,98 @@
           <w:szCs w:val="24"/>
           <w:lang w:val="en-US"/>
         </w:rPr>
-        <w:t>PATH=$PATH:$ORACLE_HOME/bin</w:t>
-      </w:r>
-    </w:p>
-    <w:p>
-      <w:pPr>
-        <w:rPr>
-          <w:rFonts w:ascii="Times New Roman" w:hAnsi="Times New Roman" w:cs="Times New Roman"/>
-          <w:sz w:val="24"/>
-          <w:szCs w:val="24"/>
-          <w:lang w:val="en-US"/>
-        </w:rPr>
-      </w:pPr>
-    </w:p>
-    <w:p>
-      <w:pPr>
-        <w:rPr>
-          <w:rFonts w:ascii="Times New Roman" w:hAnsi="Times New Roman" w:cs="Times New Roman"/>
-          <w:sz w:val="24"/>
-          <w:szCs w:val="24"/>
-          <w:lang w:val="en-US"/>
-        </w:rPr>
-      </w:pPr>
-      <w:r>
-        <w:rPr>
-          <w:rFonts w:ascii="Times New Roman" w:hAnsi="Times New Roman" w:cs="Times New Roman"/>
-          <w:sz w:val="24"/>
-          <w:szCs w:val="24"/>
-          <w:lang w:val="en-US"/>
-        </w:rPr>
-        <w:t>recover.sql:</w:t>
-      </w:r>
-    </w:p>
-    <w:p>
-      <w:pPr>
-        <w:rPr>
-          <w:rFonts w:ascii="Times New Roman" w:hAnsi="Times New Roman" w:cs="Times New Roman"/>
-          <w:sz w:val="24"/>
-          <w:szCs w:val="24"/>
-          <w:lang w:val="en-US"/>
-        </w:rPr>
-      </w:pPr>
-      <w:r>
-        <w:rPr>
-          <w:rFonts w:ascii="Times New Roman" w:hAnsi="Times New Roman" w:cs="Times New Roman"/>
-          <w:sz w:val="24"/>
-          <w:szCs w:val="24"/>
-          <w:lang w:val="en-US"/>
-        </w:rPr>
-        <w:t>startup nomount</w:t>
-      </w:r>
+        <w:t>PATH=$</w:t>
+      </w:r>
+      <w:proofErr w:type="gramStart"/>
+      <w:r>
+        <w:rPr>
+          <w:rFonts w:ascii="Times New Roman" w:hAnsi="Times New Roman" w:cs="Times New Roman"/>
+          <w:sz w:val="24"/>
+          <w:szCs w:val="24"/>
+          <w:lang w:val="en-US"/>
+        </w:rPr>
+        <w:t>PATH:$</w:t>
+      </w:r>
+      <w:proofErr w:type="gramEnd"/>
+      <w:r>
+        <w:rPr>
+          <w:rFonts w:ascii="Times New Roman" w:hAnsi="Times New Roman" w:cs="Times New Roman"/>
+          <w:sz w:val="24"/>
+          <w:szCs w:val="24"/>
+          <w:lang w:val="en-US"/>
+        </w:rPr>
+        <w:t>ORACLE_HOME/bin</w:t>
+      </w:r>
+    </w:p>
+    <w:p>
+      <w:pPr>
+        <w:rPr>
+          <w:rFonts w:ascii="Times New Roman" w:hAnsi="Times New Roman" w:cs="Times New Roman"/>
+          <w:sz w:val="24"/>
+          <w:szCs w:val="24"/>
+          <w:lang w:val="en-US"/>
+        </w:rPr>
+      </w:pPr>
+    </w:p>
+    <w:p>
+      <w:pPr>
+        <w:rPr>
+          <w:rFonts w:ascii="Times New Roman" w:hAnsi="Times New Roman" w:cs="Times New Roman"/>
+          <w:sz w:val="24"/>
+          <w:szCs w:val="24"/>
+          <w:lang w:val="en-US"/>
+        </w:rPr>
+      </w:pPr>
+      <w:proofErr w:type="spellStart"/>
+      <w:r>
+        <w:rPr>
+          <w:rFonts w:ascii="Times New Roman" w:hAnsi="Times New Roman" w:cs="Times New Roman"/>
+          <w:sz w:val="24"/>
+          <w:szCs w:val="24"/>
+          <w:lang w:val="en-US"/>
+        </w:rPr>
+        <w:t>recover.sql</w:t>
+      </w:r>
+      <w:proofErr w:type="spellEnd"/>
+      <w:r>
+        <w:rPr>
+          <w:rFonts w:ascii="Times New Roman" w:hAnsi="Times New Roman" w:cs="Times New Roman"/>
+          <w:sz w:val="24"/>
+          <w:szCs w:val="24"/>
+          <w:lang w:val="en-US"/>
+        </w:rPr>
+        <w:t>:</w:t>
+      </w:r>
+    </w:p>
+    <w:p>
+      <w:pPr>
+        <w:rPr>
+          <w:rFonts w:ascii="Times New Roman" w:hAnsi="Times New Roman" w:cs="Times New Roman"/>
+          <w:sz w:val="24"/>
+          <w:szCs w:val="24"/>
+          <w:lang w:val="en-US"/>
+        </w:rPr>
+      </w:pPr>
+      <w:r>
+        <w:rPr>
+          <w:rFonts w:ascii="Times New Roman" w:hAnsi="Times New Roman" w:cs="Times New Roman"/>
+          <w:sz w:val="24"/>
+          <w:szCs w:val="24"/>
+          <w:lang w:val="en-US"/>
+        </w:rPr>
+        <w:t xml:space="preserve">startup </w:t>
+      </w:r>
+      <w:proofErr w:type="spellStart"/>
+      <w:r>
+        <w:rPr>
+          <w:rFonts w:ascii="Times New Roman" w:hAnsi="Times New Roman" w:cs="Times New Roman"/>
+          <w:sz w:val="24"/>
+          <w:szCs w:val="24"/>
+          <w:lang w:val="en-US"/>
+        </w:rPr>
+        <w:t>nomount</w:t>
+      </w:r>
+      <w:proofErr w:type="spellEnd"/>
     </w:p>
     <w:p>
       <w:pPr>
@@ -2226,7 +3101,7 @@
           <w:szCs w:val="24"/>
           <w:lang w:val="en-US"/>
         </w:rPr>
-        <w:t>recover standby databasae;</w:t>
+        <w:t>recover standby database;</w:t>
       </w:r>
     </w:p>
     <w:p>
@@ -2334,7 +3209,6 @@
           <w:sz w:val="24"/>
           <w:szCs w:val="24"/>
         </w:rPr>
-        <w:lastRenderedPageBreak/>
         <w:t>Использ</w:t>
       </w:r>
       <w:r>
@@ -2351,7 +3225,25 @@
           <w:sz w:val="24"/>
           <w:szCs w:val="24"/>
         </w:rPr>
-        <w:t xml:space="preserve"> Сron для периодического запуска скрипта репликации:</w:t>
+        <w:t xml:space="preserve"> </w:t>
+      </w:r>
+      <w:proofErr w:type="spellStart"/>
+      <w:r>
+        <w:rPr>
+          <w:rFonts w:ascii="Times New Roman" w:hAnsi="Times New Roman" w:cs="Times New Roman"/>
+          <w:sz w:val="24"/>
+          <w:szCs w:val="24"/>
+        </w:rPr>
+        <w:t>Сron</w:t>
+      </w:r>
+      <w:proofErr w:type="spellEnd"/>
+      <w:r>
+        <w:rPr>
+          <w:rFonts w:ascii="Times New Roman" w:hAnsi="Times New Roman" w:cs="Times New Roman"/>
+          <w:sz w:val="24"/>
+          <w:szCs w:val="24"/>
+        </w:rPr>
+        <w:t xml:space="preserve"> для периодического запуска скрипта репликации:</w:t>
       </w:r>
     </w:p>
     <w:p>
@@ -2389,7 +3281,27 @@
           <w:szCs w:val="24"/>
           <w:lang w:val="en-US"/>
         </w:rPr>
-        <w:t>0 * * * * . /u01/recover.sh</w:t>
+        <w:t xml:space="preserve">0 * * * </w:t>
+      </w:r>
+      <w:proofErr w:type="gramStart"/>
+      <w:r>
+        <w:rPr>
+          <w:rFonts w:ascii="Times New Roman" w:hAnsi="Times New Roman" w:cs="Times New Roman"/>
+          <w:sz w:val="24"/>
+          <w:szCs w:val="24"/>
+          <w:lang w:val="en-US"/>
+        </w:rPr>
+        <w:t>* .</w:t>
+      </w:r>
+      <w:proofErr w:type="gramEnd"/>
+      <w:r>
+        <w:rPr>
+          <w:rFonts w:ascii="Times New Roman" w:hAnsi="Times New Roman" w:cs="Times New Roman"/>
+          <w:sz w:val="24"/>
+          <w:szCs w:val="24"/>
+          <w:lang w:val="en-US"/>
+        </w:rPr>
+        <w:t xml:space="preserve"> /u01/recover.sh</w:t>
       </w:r>
     </w:p>
     <w:p>
@@ -2430,33 +3342,84 @@
           <w:lang w:val="en-US"/>
         </w:rPr>
       </w:pPr>
-      <w:r>
-        <w:rPr>
-          <w:rFonts w:ascii="Times New Roman" w:hAnsi="Times New Roman" w:cs="Times New Roman"/>
-          <w:sz w:val="24"/>
-          <w:szCs w:val="24"/>
-          <w:lang w:val="en-US"/>
-        </w:rPr>
-        <w:t>rman target;</w:t>
-      </w:r>
-    </w:p>
-    <w:p>
-      <w:pPr>
-        <w:rPr>
-          <w:rFonts w:ascii="Times New Roman" w:hAnsi="Times New Roman" w:cs="Times New Roman"/>
-          <w:sz w:val="24"/>
-          <w:szCs w:val="24"/>
-          <w:lang w:val="en-US"/>
-        </w:rPr>
-      </w:pPr>
-      <w:r>
-        <w:rPr>
-          <w:rFonts w:ascii="Times New Roman" w:hAnsi="Times New Roman" w:cs="Times New Roman"/>
-          <w:sz w:val="24"/>
-          <w:szCs w:val="24"/>
-          <w:lang w:val="en-US"/>
-        </w:rPr>
-        <w:t>CONFIGURE CHANNEL DEVICE TYPE DISK FORMAT '/u01/yak27/backup/rman/full_%u_%s_%p';</w:t>
+      <w:proofErr w:type="spellStart"/>
+      <w:r>
+        <w:rPr>
+          <w:rFonts w:ascii="Times New Roman" w:hAnsi="Times New Roman" w:cs="Times New Roman"/>
+          <w:sz w:val="24"/>
+          <w:szCs w:val="24"/>
+          <w:lang w:val="en-US"/>
+        </w:rPr>
+        <w:t>rman</w:t>
+      </w:r>
+      <w:proofErr w:type="spellEnd"/>
+      <w:r>
+        <w:rPr>
+          <w:rFonts w:ascii="Times New Roman" w:hAnsi="Times New Roman" w:cs="Times New Roman"/>
+          <w:sz w:val="24"/>
+          <w:szCs w:val="24"/>
+          <w:lang w:val="en-US"/>
+        </w:rPr>
+        <w:t xml:space="preserve"> target;</w:t>
+      </w:r>
+    </w:p>
+    <w:p>
+      <w:pPr>
+        <w:rPr>
+          <w:rFonts w:ascii="Times New Roman" w:hAnsi="Times New Roman" w:cs="Times New Roman"/>
+          <w:sz w:val="24"/>
+          <w:szCs w:val="24"/>
+          <w:lang w:val="en-US"/>
+        </w:rPr>
+      </w:pPr>
+      <w:r>
+        <w:rPr>
+          <w:rFonts w:ascii="Times New Roman" w:hAnsi="Times New Roman" w:cs="Times New Roman"/>
+          <w:sz w:val="24"/>
+          <w:szCs w:val="24"/>
+          <w:lang w:val="en-US"/>
+        </w:rPr>
+        <w:t>CONFIGURE CHANNEL DEVICE TYPE DISK FORMAT '/u01/yak27/backup/</w:t>
+      </w:r>
+      <w:proofErr w:type="spellStart"/>
+      <w:r>
+        <w:rPr>
+          <w:rFonts w:ascii="Times New Roman" w:hAnsi="Times New Roman" w:cs="Times New Roman"/>
+          <w:sz w:val="24"/>
+          <w:szCs w:val="24"/>
+          <w:lang w:val="en-US"/>
+        </w:rPr>
+        <w:t>rman</w:t>
+      </w:r>
+      <w:proofErr w:type="spellEnd"/>
+      <w:r>
+        <w:rPr>
+          <w:rFonts w:ascii="Times New Roman" w:hAnsi="Times New Roman" w:cs="Times New Roman"/>
+          <w:sz w:val="24"/>
+          <w:szCs w:val="24"/>
+          <w:lang w:val="en-US"/>
+        </w:rPr>
+        <w:t>/</w:t>
+      </w:r>
+      <w:proofErr w:type="spellStart"/>
+      <w:r>
+        <w:rPr>
+          <w:rFonts w:ascii="Times New Roman" w:hAnsi="Times New Roman" w:cs="Times New Roman"/>
+          <w:sz w:val="24"/>
+          <w:szCs w:val="24"/>
+          <w:lang w:val="en-US"/>
+        </w:rPr>
+        <w:t>full_%u_%s_%p</w:t>
+      </w:r>
+      <w:proofErr w:type="spellEnd"/>
+      <w:r>
+        <w:rPr>
+          <w:rFonts w:ascii="Times New Roman" w:hAnsi="Times New Roman" w:cs="Times New Roman"/>
+          <w:sz w:val="24"/>
+          <w:szCs w:val="24"/>
+          <w:lang w:val="en-US"/>
+        </w:rPr>
+        <w:t>';</w:t>
       </w:r>
     </w:p>
     <w:p>
@@ -2808,6 +3771,7 @@
           <w:rFonts w:ascii="Times New Roman" w:hAnsi="Times New Roman" w:cs="Times New Roman"/>
           <w:sz w:val="24"/>
           <w:szCs w:val="24"/>
+          <w:lang w:val="en-US"/>
         </w:rPr>
       </w:pPr>
       <w:r>
@@ -2819,6 +3783,7 @@
         <w:tab/>
         <w:t xml:space="preserve">В ходе выполнения лабораторной работы мною была реализована процедура резервного копирования БД, репликация реализована посредством применения на реплики журналов повторов оригинала. Резервная копия была создана на узле </w:t>
       </w:r>
+      <w:proofErr w:type="spellStart"/>
       <w:r>
         <w:rPr>
           <w:rFonts w:ascii="Times New Roman" w:hAnsi="Times New Roman" w:cs="Times New Roman"/>
@@ -2828,6 +3793,7 @@
         </w:rPr>
         <w:t>db</w:t>
       </w:r>
+      <w:proofErr w:type="spellEnd"/>
       <w:r>
         <w:rPr>
           <w:rFonts w:ascii="Times New Roman" w:hAnsi="Times New Roman" w:cs="Times New Roman"/>
@@ -2844,6 +3810,7 @@
         </w:rPr>
         <w:t xml:space="preserve">, для этого были использованы утилита </w:t>
       </w:r>
+      <w:proofErr w:type="spellStart"/>
       <w:r>
         <w:rPr>
           <w:rFonts w:ascii="Times New Roman" w:hAnsi="Times New Roman" w:cs="Times New Roman"/>
@@ -2853,6 +3820,7 @@
         </w:rPr>
         <w:t>ssh</w:t>
       </w:r>
+      <w:proofErr w:type="spellEnd"/>
       <w:r>
         <w:rPr>
           <w:rFonts w:ascii="Times New Roman" w:hAnsi="Times New Roman" w:cs="Times New Roman"/>
@@ -2878,6 +3846,7 @@
         </w:rPr>
         <w:t xml:space="preserve">, позволяющая устанавливать сеанс между двумя узлами и утилита </w:t>
       </w:r>
+      <w:proofErr w:type="spellStart"/>
       <w:r>
         <w:rPr>
           <w:rFonts w:ascii="Times New Roman" w:hAnsi="Times New Roman" w:cs="Times New Roman"/>
@@ -2887,6 +3856,7 @@
         </w:rPr>
         <w:t>scp</w:t>
       </w:r>
+      <w:proofErr w:type="spellEnd"/>
       <w:r>
         <w:rPr>
           <w:rFonts w:ascii="Times New Roman" w:hAnsi="Times New Roman" w:cs="Times New Roman"/>
@@ -2920,8 +3890,6 @@
         </w:rPr>
         <w:t>.</w:t>
       </w:r>
-      <w:bookmarkStart w:id="0" w:name="_GoBack"/>
-      <w:bookmarkEnd w:id="0"/>
     </w:p>
     <w:sectPr>
       <w:pgSz w:w="11906" w:h="16838"/>
@@ -4146,7 +5114,7 @@
 </file>
 
 <file path=customXml/itemProps1.xml><?xml version="1.0" encoding="utf-8"?>
-<ds:datastoreItem xmlns:ds="http://schemas.openxmlformats.org/officeDocument/2006/customXml" ds:itemID="{99F9E6A0-3042-496B-94A2-32033FB89F96}">
+<ds:datastoreItem xmlns:ds="http://schemas.openxmlformats.org/officeDocument/2006/customXml" ds:itemID="{0CF9A8E9-30CA-4135-8E4A-508F79E40FCF}">
   <ds:schemaRefs>
     <ds:schemaRef ds:uri="http://schemas.openxmlformats.org/officeDocument/2006/bibliography"/>
   </ds:schemaRefs>
